--- a/lab06/lucibello-lab06.docx
+++ b/lab06/lucibello-lab06.docx
@@ -4,6 +4,228 @@
   <w:body>
     <w:p>
       <w:pPr>
+        <w:pStyle w:val="ListParagraph"/>
+        <w:numPr>
+          <w:ilvl w:val="0"/>
+          <w:numId w:val="3"/>
+        </w:numPr>
+        <w:rPr>
+          <w:b/>
+          <w:bCs/>
+          <w:u w:val="single"/>
+        </w:rPr>
+      </w:pPr>
+      <w:r>
+        <w:rPr>
+          <w:b/>
+          <w:bCs/>
+          <w:u w:val="single"/>
+        </w:rPr>
+        <w:t>Wireframe Link:</w:t>
+      </w:r>
+    </w:p>
+    <w:p>
+      <w:pPr>
+        <w:pStyle w:val="ListBullet"/>
+        <w:tabs>
+          <w:tab w:val="clear" w:pos="360"/>
+          <w:tab w:val="num" w:pos="1080"/>
+        </w:tabs>
+        <w:ind w:left="1080"/>
+      </w:pPr>
+      <w:hyperlink r:id="rId5" w:history="1">
+        <w:r>
+          <w:rPr>
+            <w:rStyle w:val="Hyperlink"/>
+          </w:rPr>
+          <w:t>https://jclucibe-su.github.io/ist263/images/lab06-wireframe.png</w:t>
+        </w:r>
+      </w:hyperlink>
+      <w:r>
+        <w:t xml:space="preserve"> </w:t>
+      </w:r>
+    </w:p>
+    <w:p>
+      <w:pPr>
+        <w:pStyle w:val="ListBullet"/>
+        <w:numPr>
+          <w:ilvl w:val="0"/>
+          <w:numId w:val="0"/>
+        </w:numPr>
+        <w:ind w:left="360" w:hanging="360"/>
+      </w:pPr>
+    </w:p>
+    <w:p>
+      <w:pPr>
+        <w:pStyle w:val="ListBullet"/>
+        <w:numPr>
+          <w:ilvl w:val="0"/>
+          <w:numId w:val="3"/>
+        </w:numPr>
+        <w:rPr>
+          <w:b/>
+          <w:bCs/>
+          <w:u w:val="single"/>
+        </w:rPr>
+      </w:pPr>
+      <w:r>
+        <w:rPr>
+          <w:b/>
+          <w:bCs/>
+          <w:u w:val="single"/>
+        </w:rPr>
+        <w:t>Site Links:</w:t>
+      </w:r>
+    </w:p>
+    <w:p>
+      <w:pPr>
+        <w:pStyle w:val="ListBullet"/>
+        <w:tabs>
+          <w:tab w:val="clear" w:pos="360"/>
+          <w:tab w:val="num" w:pos="1080"/>
+        </w:tabs>
+        <w:ind w:left="1080"/>
+      </w:pPr>
+      <w:hyperlink r:id="rId6" w:history="1">
+        <w:r>
+          <w:rPr>
+            <w:rStyle w:val="Hyperlink"/>
+          </w:rPr>
+          <w:t>https://jclucibe-su.github.io/ist263/lab06/skills.html</w:t>
+        </w:r>
+      </w:hyperlink>
+      <w:r>
+        <w:t xml:space="preserve"> </w:t>
+      </w:r>
+    </w:p>
+    <w:p>
+      <w:pPr>
+        <w:pStyle w:val="ListBullet"/>
+        <w:tabs>
+          <w:tab w:val="clear" w:pos="360"/>
+          <w:tab w:val="num" w:pos="1080"/>
+        </w:tabs>
+        <w:ind w:left="1080"/>
+      </w:pPr>
+      <w:hyperlink r:id="rId7" w:history="1">
+        <w:r>
+          <w:rPr>
+            <w:rStyle w:val="Hyperlink"/>
+          </w:rPr>
+          <w:t>https://jclucibe-su.github.io/ist263/lab06/lucibello-bio.html</w:t>
+        </w:r>
+      </w:hyperlink>
+      <w:r>
+        <w:t xml:space="preserve"> </w:t>
+      </w:r>
+    </w:p>
+    <w:p>
+      <w:pPr>
+        <w:pStyle w:val="ListBullet"/>
+        <w:tabs>
+          <w:tab w:val="clear" w:pos="360"/>
+          <w:tab w:val="num" w:pos="1080"/>
+        </w:tabs>
+        <w:ind w:left="1080"/>
+      </w:pPr>
+      <w:hyperlink r:id="rId8" w:history="1">
+        <w:r>
+          <w:rPr>
+            <w:rStyle w:val="Hyperlink"/>
+          </w:rPr>
+          <w:t>https://jclucibe-su.github.io/ist263/lab06/contact.html</w:t>
+        </w:r>
+      </w:hyperlink>
+      <w:r>
+        <w:t xml:space="preserve"> </w:t>
+      </w:r>
+    </w:p>
+    <w:p>
+      <w:pPr>
+        <w:pStyle w:val="ListBullet"/>
+        <w:tabs>
+          <w:tab w:val="clear" w:pos="360"/>
+          <w:tab w:val="num" w:pos="1080"/>
+        </w:tabs>
+        <w:ind w:left="1080"/>
+      </w:pPr>
+      <w:hyperlink r:id="rId9" w:history="1">
+        <w:r>
+          <w:rPr>
+            <w:rStyle w:val="Hyperlink"/>
+          </w:rPr>
+          <w:t>https://jclucibe-su.github.io/ist263/lab06/styles.css</w:t>
+        </w:r>
+      </w:hyperlink>
+      <w:r>
+        <w:t xml:space="preserve"> </w:t>
+      </w:r>
+    </w:p>
+    <w:p>
+      <w:pPr>
+        <w:pStyle w:val="ListBullet"/>
+        <w:numPr>
+          <w:ilvl w:val="0"/>
+          <w:numId w:val="0"/>
+        </w:numPr>
+        <w:ind w:left="360" w:hanging="360"/>
+      </w:pPr>
+    </w:p>
+    <w:p>
+      <w:pPr>
+        <w:pStyle w:val="ListBullet"/>
+        <w:numPr>
+          <w:ilvl w:val="0"/>
+          <w:numId w:val="3"/>
+        </w:numPr>
+        <w:rPr>
+          <w:b/>
+          <w:bCs/>
+          <w:u w:val="single"/>
+        </w:rPr>
+      </w:pPr>
+      <w:r>
+        <w:rPr>
+          <w:b/>
+          <w:bCs/>
+          <w:u w:val="single"/>
+        </w:rPr>
+        <w:t>Font Property:</w:t>
+      </w:r>
+    </w:p>
+    <w:p>
+      <w:pPr>
+        <w:pStyle w:val="ListBullet"/>
+        <w:tabs>
+          <w:tab w:val="clear" w:pos="360"/>
+          <w:tab w:val="num" w:pos="1080"/>
+        </w:tabs>
+        <w:ind w:left="1080"/>
+      </w:pPr>
+      <w:r>
+        <w:t>font-weight: specifies the boldness of a font</w:t>
+      </w:r>
+    </w:p>
+    <w:p>
+      <w:pPr>
+        <w:pStyle w:val="ListBullet"/>
+        <w:tabs>
+          <w:tab w:val="clear" w:pos="360"/>
+          <w:tab w:val="num" w:pos="1440"/>
+        </w:tabs>
+        <w:ind w:left="1440"/>
+      </w:pPr>
+      <w:r>
+        <w:t>I could see this property being very valuable for our bio, skills, or contact pages wherever we are using several bolded items but maybe want to infer more importance over others by increasing or decreasing the weight</w:t>
+      </w:r>
+    </w:p>
+    <w:p>
+      <w:pPr>
+        <w:pStyle w:val="ListParagraph"/>
+        <w:numPr>
+          <w:ilvl w:val="0"/>
+          <w:numId w:val="3"/>
+        </w:numPr>
         <w:rPr>
           <w:b/>
           <w:bCs/>
@@ -57,15 +279,7 @@
         </w:numPr>
       </w:pPr>
       <w:r>
-        <w:t xml:space="preserve">The only part that isn’t communicated clearly is what specific outfits there will be. There </w:t>
-      </w:r>
-      <w:proofErr w:type="gramStart"/>
-      <w:r>
-        <w:t>is</w:t>
-      </w:r>
-      <w:proofErr w:type="gramEnd"/>
-      <w:r>
-        <w:t xml:space="preserve"> great general descriptions of what style outfits she would include for each page, (i.e., for class, daytime, nighttime, etc.), but no details on the specific outfits. I would assume she will include this as she decides what outfits she will include on the page with a picture going along with each.</w:t>
+        <w:t>The only part that isn’t communicated clearly is what specific outfits there will be. There is great general descriptions of what style outfits she would include for each page, (i.e., for class, daytime, nighttime, etc.), but no details on the specific outfits. I would assume she will include this as she decides what outfits she will include on the page with a picture going along with each.</w:t>
       </w:r>
     </w:p>
     <w:p>
@@ -99,17 +313,96 @@
           <w:ilvl w:val="0"/>
           <w:numId w:val="1"/>
         </w:numPr>
-      </w:pPr>
-      <w:r>
-        <w:t xml:space="preserve">My only comment </w:t>
-      </w:r>
-      <w:proofErr w:type="gramStart"/>
-      <w:r>
-        <w:t>really just</w:t>
-      </w:r>
-      <w:proofErr w:type="gramEnd"/>
-      <w:r>
-        <w:t xml:space="preserve"> goes along with what I have already said, she needs to figure out what outfits she will actually include to properly detail and update each page. With that, each outfit could have a short description of what the outfit is, where its from, what it costs, etc. to detail everything further.</w:t>
+        <w:spacing w:after="0"/>
+      </w:pPr>
+      <w:r>
+        <w:t>My only comment really just goes along with what I have already said, she needs to figure out what outfits she will actually include to properly detail and update each page. With that, each outfit could have a short description of what the outfit is, where its from, what it costs, etc. to detail everything further.</w:t>
+      </w:r>
+    </w:p>
+    <w:p>
+      <w:pPr>
+        <w:pStyle w:val="ListParagraph"/>
+        <w:spacing w:after="0"/>
+        <w:ind w:left="1080"/>
+      </w:pPr>
+    </w:p>
+    <w:p>
+      <w:pPr>
+        <w:pStyle w:val="ListParagraph"/>
+        <w:numPr>
+          <w:ilvl w:val="0"/>
+          <w:numId w:val="3"/>
+        </w:numPr>
+        <w:spacing w:after="0"/>
+        <w:rPr>
+          <w:b/>
+          <w:bCs/>
+          <w:u w:val="single"/>
+        </w:rPr>
+      </w:pPr>
+      <w:r>
+        <w:rPr>
+          <w:b/>
+          <w:bCs/>
+          <w:u w:val="single"/>
+        </w:rPr>
+        <w:t>Final Questions:</w:t>
+      </w:r>
+    </w:p>
+    <w:p>
+      <w:pPr>
+        <w:pStyle w:val="ListBullet"/>
+        <w:tabs>
+          <w:tab w:val="clear" w:pos="360"/>
+          <w:tab w:val="num" w:pos="1080"/>
+        </w:tabs>
+        <w:ind w:left="1080"/>
+      </w:pPr>
+      <w:r>
+        <w:t>I didn’t have any questions about this lab</w:t>
+      </w:r>
+    </w:p>
+    <w:p>
+      <w:pPr>
+        <w:pStyle w:val="ListBullet"/>
+        <w:tabs>
+          <w:tab w:val="clear" w:pos="360"/>
+          <w:tab w:val="num" w:pos="1080"/>
+        </w:tabs>
+        <w:ind w:left="1080"/>
+      </w:pPr>
+      <w:r>
+        <w:t xml:space="preserve">The hardest parts of this lab were </w:t>
+      </w:r>
+      <w:r>
+        <w:t>making</w:t>
+      </w:r>
+      <w:r>
+        <w:t xml:space="preserve"> the wireframe as it was quite tedious as well as trying to understand </w:t>
+      </w:r>
+      <w:proofErr w:type="spellStart"/>
+      <w:r>
+        <w:t>css</w:t>
+      </w:r>
+      <w:proofErr w:type="spellEnd"/>
+      <w:r>
+        <w:t xml:space="preserve"> as </w:t>
+      </w:r>
+      <w:r>
+        <w:t>it is very new to me.</w:t>
+      </w:r>
+    </w:p>
+    <w:p>
+      <w:pPr>
+        <w:pStyle w:val="ListBullet"/>
+        <w:tabs>
+          <w:tab w:val="clear" w:pos="360"/>
+          <w:tab w:val="num" w:pos="1080"/>
+        </w:tabs>
+        <w:ind w:left="1080"/>
+      </w:pPr>
+      <w:r>
+        <w:t>2 ==&gt; I can do this on my own without any help.</w:t>
       </w:r>
     </w:p>
     <w:sectPr>
@@ -125,6 +418,27 @@
 <file path=word/numbering.xml><?xml version="1.0" encoding="utf-8"?>
 <w:numbering xmlns:wpc="http://schemas.microsoft.com/office/word/2010/wordprocessingCanvas" xmlns:cx="http://schemas.microsoft.com/office/drawing/2014/chartex" xmlns:cx1="http://schemas.microsoft.com/office/drawing/2015/9/8/chartex" xmlns:cx2="http://schemas.microsoft.com/office/drawing/2015/10/21/chartex" xmlns:cx3="http://schemas.microsoft.com/office/drawing/2016/5/9/chartex" xmlns:cx4="http://schemas.microsoft.com/office/drawing/2016/5/10/chartex" xmlns:cx5="http://schemas.microsoft.com/office/drawing/2016/5/11/chartex" xmlns:cx6="http://schemas.microsoft.com/office/drawing/2016/5/12/chartex" xmlns:cx7="http://schemas.microsoft.com/office/drawing/2016/5/13/chartex" xmlns:cx8="http://schemas.microsoft.com/office/drawing/2016/5/14/chartex" xmlns:mc="http://schemas.openxmlformats.org/markup-compatibility/2006" xmlns:aink="http://schemas.microsoft.com/office/drawing/2016/ink" xmlns:am3d="http://schemas.microsoft.com/office/drawing/2017/model3d" xmlns:o="urn:schemas-microsoft-com:office:office" xmlns:r="http://schemas.openxmlformats.org/officeDocument/2006/relationships" xmlns:m="http://schemas.openxmlformats.org/officeDocument/2006/math" xmlns:v="urn:schemas-microsoft-com:vml" xmlns:wp14="http://schemas.microsoft.com/office/word/2010/wordprocessingDrawing" xmlns:wp="http://schemas.openxmlformats.org/drawingml/2006/wordprocessingDrawing" xmlns:w10="urn:schemas-microsoft-com:office:word" xmlns:w="http://schemas.openxmlformats.org/wordprocessingml/2006/main" xmlns:w14="http://schemas.microsoft.com/office/word/2010/wordml" xmlns:w15="http://schemas.microsoft.com/office/word/2012/wordml" xmlns:w16cex="http://schemas.microsoft.com/office/word/2018/wordml/cex" xmlns:w16cid="http://schemas.microsoft.com/office/word/2016/wordml/cid" xmlns:w16="http://schemas.microsoft.com/office/word/2018/wordml" xmlns:w16sdtdh="http://schemas.microsoft.com/office/word/2020/wordml/sdtdatahash" xmlns:w16se="http://schemas.microsoft.com/office/word/2015/wordml/symex" xmlns:wpg="http://schemas.microsoft.com/office/word/2010/wordprocessingGroup" xmlns:wpi="http://schemas.microsoft.com/office/word/2010/wordprocessingInk" xmlns:wne="http://schemas.microsoft.com/office/word/2006/wordml" xmlns:wps="http://schemas.microsoft.com/office/word/2010/wordprocessingShape" mc:Ignorable="w14 w15 w16se w16cid w16 w16cex w16sdtdh wp14">
   <w:abstractNum w:abstractNumId="0" w15:restartNumberingAfterBreak="0">
+    <w:nsid w:val="FFFFFF89"/>
+    <w:multiLevelType w:val="singleLevel"/>
+    <w:tmpl w:val="CB32BC20"/>
+    <w:lvl w:ilvl="0">
+      <w:start w:val="1"/>
+      <w:numFmt w:val="bullet"/>
+      <w:pStyle w:val="ListBullet"/>
+      <w:lvlText w:val=""/>
+      <w:lvlJc w:val="left"/>
+      <w:pPr>
+        <w:tabs>
+          <w:tab w:val="num" w:pos="360"/>
+        </w:tabs>
+        <w:ind w:left="360" w:hanging="360"/>
+      </w:pPr>
+      <w:rPr>
+        <w:rFonts w:ascii="Symbol" w:hAnsi="Symbol" w:hint="default"/>
+      </w:rPr>
+    </w:lvl>
+  </w:abstractNum>
+  <w:abstractNum w:abstractNumId="1" w15:restartNumberingAfterBreak="0">
     <w:nsid w:val="0DF17916"/>
     <w:multiLevelType w:val="hybridMultilevel"/>
     <w:tmpl w:val="38A6C30A"/>
@@ -134,7 +448,7 @@
       <w:lvlText w:val="%1."/>
       <w:lvlJc w:val="left"/>
       <w:pPr>
-        <w:ind w:left="720" w:hanging="360"/>
+        <w:ind w:left="1080" w:hanging="360"/>
       </w:pPr>
       <w:rPr>
         <w:rFonts w:hint="default"/>
@@ -146,7 +460,7 @@
       <w:lvlText w:val="%2."/>
       <w:lvlJc w:val="left"/>
       <w:pPr>
-        <w:ind w:left="1440" w:hanging="360"/>
+        <w:ind w:left="1800" w:hanging="360"/>
       </w:pPr>
     </w:lvl>
     <w:lvl w:ilvl="2" w:tplc="0409001B" w:tentative="1">
@@ -155,7 +469,7 @@
       <w:lvlText w:val="%3."/>
       <w:lvlJc w:val="right"/>
       <w:pPr>
-        <w:ind w:left="2160" w:hanging="180"/>
+        <w:ind w:left="2520" w:hanging="180"/>
       </w:pPr>
     </w:lvl>
     <w:lvl w:ilvl="3" w:tplc="0409000F" w:tentative="1">
@@ -164,7 +478,7 @@
       <w:lvlText w:val="%4."/>
       <w:lvlJc w:val="left"/>
       <w:pPr>
-        <w:ind w:left="2880" w:hanging="360"/>
+        <w:ind w:left="3240" w:hanging="360"/>
       </w:pPr>
     </w:lvl>
     <w:lvl w:ilvl="4" w:tplc="04090019" w:tentative="1">
@@ -173,7 +487,7 @@
       <w:lvlText w:val="%5."/>
       <w:lvlJc w:val="left"/>
       <w:pPr>
-        <w:ind w:left="3600" w:hanging="360"/>
+        <w:ind w:left="3960" w:hanging="360"/>
       </w:pPr>
     </w:lvl>
     <w:lvl w:ilvl="5" w:tplc="0409001B" w:tentative="1">
@@ -182,7 +496,7 @@
       <w:lvlText w:val="%6."/>
       <w:lvlJc w:val="right"/>
       <w:pPr>
-        <w:ind w:left="4320" w:hanging="180"/>
+        <w:ind w:left="4680" w:hanging="180"/>
       </w:pPr>
     </w:lvl>
     <w:lvl w:ilvl="6" w:tplc="0409000F" w:tentative="1">
@@ -191,7 +505,7 @@
       <w:lvlText w:val="%7."/>
       <w:lvlJc w:val="left"/>
       <w:pPr>
-        <w:ind w:left="5040" w:hanging="360"/>
+        <w:ind w:left="5400" w:hanging="360"/>
       </w:pPr>
     </w:lvl>
     <w:lvl w:ilvl="7" w:tplc="04090019" w:tentative="1">
@@ -200,7 +514,7 @@
       <w:lvlText w:val="%8."/>
       <w:lvlJc w:val="left"/>
       <w:pPr>
-        <w:ind w:left="5760" w:hanging="360"/>
+        <w:ind w:left="6120" w:hanging="360"/>
       </w:pPr>
     </w:lvl>
     <w:lvl w:ilvl="8" w:tplc="0409001B" w:tentative="1">
@@ -209,12 +523,107 @@
       <w:lvlText w:val="%9."/>
       <w:lvlJc w:val="right"/>
       <w:pPr>
+        <w:ind w:left="6840" w:hanging="180"/>
+      </w:pPr>
+    </w:lvl>
+  </w:abstractNum>
+  <w:abstractNum w:abstractNumId="2" w15:restartNumberingAfterBreak="0">
+    <w:nsid w:val="3CED1245"/>
+    <w:multiLevelType w:val="hybridMultilevel"/>
+    <w:tmpl w:val="FE60355A"/>
+    <w:lvl w:ilvl="0" w:tplc="0409000F">
+      <w:start w:val="1"/>
+      <w:numFmt w:val="decimal"/>
+      <w:lvlText w:val="%1."/>
+      <w:lvlJc w:val="left"/>
+      <w:pPr>
+        <w:ind w:left="720" w:hanging="360"/>
+      </w:pPr>
+      <w:rPr>
+        <w:rFonts w:hint="default"/>
+      </w:rPr>
+    </w:lvl>
+    <w:lvl w:ilvl="1" w:tplc="04090019">
+      <w:start w:val="1"/>
+      <w:numFmt w:val="lowerLetter"/>
+      <w:lvlText w:val="%2."/>
+      <w:lvlJc w:val="left"/>
+      <w:pPr>
+        <w:ind w:left="1440" w:hanging="360"/>
+      </w:pPr>
+    </w:lvl>
+    <w:lvl w:ilvl="2" w:tplc="0409001B" w:tentative="1">
+      <w:start w:val="1"/>
+      <w:numFmt w:val="lowerRoman"/>
+      <w:lvlText w:val="%3."/>
+      <w:lvlJc w:val="right"/>
+      <w:pPr>
+        <w:ind w:left="2160" w:hanging="180"/>
+      </w:pPr>
+    </w:lvl>
+    <w:lvl w:ilvl="3" w:tplc="0409000F" w:tentative="1">
+      <w:start w:val="1"/>
+      <w:numFmt w:val="decimal"/>
+      <w:lvlText w:val="%4."/>
+      <w:lvlJc w:val="left"/>
+      <w:pPr>
+        <w:ind w:left="2880" w:hanging="360"/>
+      </w:pPr>
+    </w:lvl>
+    <w:lvl w:ilvl="4" w:tplc="04090019" w:tentative="1">
+      <w:start w:val="1"/>
+      <w:numFmt w:val="lowerLetter"/>
+      <w:lvlText w:val="%5."/>
+      <w:lvlJc w:val="left"/>
+      <w:pPr>
+        <w:ind w:left="3600" w:hanging="360"/>
+      </w:pPr>
+    </w:lvl>
+    <w:lvl w:ilvl="5" w:tplc="0409001B" w:tentative="1">
+      <w:start w:val="1"/>
+      <w:numFmt w:val="lowerRoman"/>
+      <w:lvlText w:val="%6."/>
+      <w:lvlJc w:val="right"/>
+      <w:pPr>
+        <w:ind w:left="4320" w:hanging="180"/>
+      </w:pPr>
+    </w:lvl>
+    <w:lvl w:ilvl="6" w:tplc="0409000F" w:tentative="1">
+      <w:start w:val="1"/>
+      <w:numFmt w:val="decimal"/>
+      <w:lvlText w:val="%7."/>
+      <w:lvlJc w:val="left"/>
+      <w:pPr>
+        <w:ind w:left="5040" w:hanging="360"/>
+      </w:pPr>
+    </w:lvl>
+    <w:lvl w:ilvl="7" w:tplc="04090019" w:tentative="1">
+      <w:start w:val="1"/>
+      <w:numFmt w:val="lowerLetter"/>
+      <w:lvlText w:val="%8."/>
+      <w:lvlJc w:val="left"/>
+      <w:pPr>
+        <w:ind w:left="5760" w:hanging="360"/>
+      </w:pPr>
+    </w:lvl>
+    <w:lvl w:ilvl="8" w:tplc="0409001B" w:tentative="1">
+      <w:start w:val="1"/>
+      <w:numFmt w:val="lowerRoman"/>
+      <w:lvlText w:val="%9."/>
+      <w:lvlJc w:val="right"/>
+      <w:pPr>
         <w:ind w:left="6480" w:hanging="180"/>
       </w:pPr>
     </w:lvl>
   </w:abstractNum>
   <w:num w:numId="1">
+    <w:abstractNumId w:val="1"/>
+  </w:num>
+  <w:num w:numId="2">
     <w:abstractNumId w:val="0"/>
+  </w:num>
+  <w:num w:numId="3">
+    <w:abstractNumId w:val="2"/>
   </w:num>
 </w:numbering>
 </file>
@@ -342,6 +751,7 @@
     <w:lsdException w:name="HTML Sample" w:semiHidden="1" w:unhideWhenUsed="1"/>
     <w:lsdException w:name="HTML Typewriter" w:semiHidden="1" w:unhideWhenUsed="1"/>
     <w:lsdException w:name="HTML Variable" w:semiHidden="1" w:unhideWhenUsed="1"/>
+    <w:lsdException w:name="Normal Table" w:semiHidden="1" w:unhideWhenUsed="1"/>
     <w:lsdException w:name="annotation subject" w:semiHidden="1" w:unhideWhenUsed="1"/>
     <w:lsdException w:name="No List" w:semiHidden="1" w:unhideWhenUsed="1"/>
     <w:lsdException w:name="Outline List 1" w:semiHidden="1" w:unhideWhenUsed="1"/>
@@ -388,8 +798,10 @@
     <w:lsdException w:name="Table Subtle 2" w:semiHidden="1" w:unhideWhenUsed="1"/>
     <w:lsdException w:name="Table Web 1" w:semiHidden="1" w:unhideWhenUsed="1"/>
     <w:lsdException w:name="Table Web 2" w:semiHidden="1" w:unhideWhenUsed="1"/>
+    <w:lsdException w:name="Table Web 3" w:semiHidden="1" w:unhideWhenUsed="1"/>
     <w:lsdException w:name="Balloon Text" w:semiHidden="1" w:unhideWhenUsed="1"/>
     <w:lsdException w:name="Table Grid" w:uiPriority="39"/>
+    <w:lsdException w:name="Table Theme" w:semiHidden="1" w:unhideWhenUsed="1"/>
     <w:lsdException w:name="Placeholder Text" w:semiHidden="1"/>
     <w:lsdException w:name="No Spacing" w:uiPriority="1" w:qFormat="1"/>
     <w:lsdException w:name="Light Shading" w:uiPriority="60"/>
@@ -652,6 +1064,42 @@
       <w:ind w:left="720"/>
       <w:contextualSpacing/>
     </w:pPr>
+  </w:style>
+  <w:style w:type="paragraph" w:styleId="ListBullet">
+    <w:name w:val="List Bullet"/>
+    <w:basedOn w:val="Normal"/>
+    <w:uiPriority w:val="99"/>
+    <w:unhideWhenUsed/>
+    <w:rsid w:val="00544F03"/>
+    <w:pPr>
+      <w:numPr>
+        <w:numId w:val="2"/>
+      </w:numPr>
+      <w:contextualSpacing/>
+    </w:pPr>
+  </w:style>
+  <w:style w:type="character" w:styleId="Hyperlink">
+    <w:name w:val="Hyperlink"/>
+    <w:basedOn w:val="DefaultParagraphFont"/>
+    <w:uiPriority w:val="99"/>
+    <w:unhideWhenUsed/>
+    <w:rsid w:val="00544F03"/>
+    <w:rPr>
+      <w:color w:val="0563C1" w:themeColor="hyperlink"/>
+      <w:u w:val="single"/>
+    </w:rPr>
+  </w:style>
+  <w:style w:type="character" w:styleId="UnresolvedMention">
+    <w:name w:val="Unresolved Mention"/>
+    <w:basedOn w:val="DefaultParagraphFont"/>
+    <w:uiPriority w:val="99"/>
+    <w:semiHidden/>
+    <w:unhideWhenUsed/>
+    <w:rsid w:val="00544F03"/>
+    <w:rPr>
+      <w:color w:val="605E5C"/>
+      <w:shd w:val="clear" w:color="auto" w:fill="E1DFDD"/>
+    </w:rPr>
   </w:style>
 </w:styles>
 </file>
